--- a/Documentación/Psp's/Alejandro/FRM_Registro/Logic Template.docx
+++ b/Documentación/Psp's/Alejandro/FRM_Registro/Logic Template.docx
@@ -33,8 +33,8 @@
         <w:tblLook w:val="04A0" w:firstRow="1" w:lastRow="0" w:firstColumn="1" w:lastColumn="0" w:noHBand="0" w:noVBand="1"/>
       </w:tblPr>
       <w:tblGrid>
-        <w:gridCol w:w="1008"/>
-        <w:gridCol w:w="5182"/>
+        <w:gridCol w:w="1384"/>
+        <w:gridCol w:w="4806"/>
         <w:gridCol w:w="1116"/>
         <w:gridCol w:w="1619"/>
       </w:tblGrid>
@@ -44,7 +44,7 @@
         </w:trPr>
         <w:tc>
           <w:tcPr>
-            <w:tcW w:w="1008" w:type="dxa"/>
+            <w:tcW w:w="1384" w:type="dxa"/>
             <w:hideMark/>
           </w:tcPr>
           <w:p>
@@ -56,7 +56,6 @@
                 <w:lang w:val="es-MX"/>
               </w:rPr>
             </w:pPr>
-            <w:proofErr w:type="spellStart"/>
             <w:r>
               <w:rPr>
                 <w:rFonts w:ascii="Arial" w:hAnsi="Arial" w:cs="Arial"/>
@@ -65,12 +64,11 @@
               </w:rPr>
               <w:t>Student</w:t>
             </w:r>
-            <w:proofErr w:type="spellEnd"/>
-          </w:p>
-        </w:tc>
-        <w:tc>
-          <w:tcPr>
-            <w:tcW w:w="5184" w:type="dxa"/>
+          </w:p>
+        </w:tc>
+        <w:tc>
+          <w:tcPr>
+            <w:tcW w:w="4806" w:type="dxa"/>
             <w:tcBorders>
               <w:top w:val="nil"/>
               <w:left w:val="nil"/>
@@ -123,7 +121,7 @@
         </w:tc>
         <w:tc>
           <w:tcPr>
-            <w:tcW w:w="1620" w:type="dxa"/>
+            <w:tcW w:w="1619" w:type="dxa"/>
             <w:tcBorders>
               <w:top w:val="nil"/>
               <w:left w:val="nil"/>
@@ -173,7 +171,7 @@
         </w:trPr>
         <w:tc>
           <w:tcPr>
-            <w:tcW w:w="1008" w:type="dxa"/>
+            <w:tcW w:w="1384" w:type="dxa"/>
             <w:hideMark/>
           </w:tcPr>
           <w:p>
@@ -185,21 +183,19 @@
                 <w:lang w:val="es-MX"/>
               </w:rPr>
             </w:pPr>
-            <w:proofErr w:type="spellStart"/>
             <w:r>
               <w:rPr>
                 <w:rFonts w:ascii="Arial" w:hAnsi="Arial" w:cs="Arial"/>
                 <w:sz w:val="18"/>
                 <w:lang w:val="es-MX"/>
               </w:rPr>
-              <w:t>Program</w:t>
-            </w:r>
-            <w:proofErr w:type="spellEnd"/>
-          </w:p>
-        </w:tc>
-        <w:tc>
-          <w:tcPr>
-            <w:tcW w:w="5184" w:type="dxa"/>
+              <w:t>Class/Interfaz</w:t>
+            </w:r>
+          </w:p>
+        </w:tc>
+        <w:tc>
+          <w:tcPr>
+            <w:tcW w:w="4806" w:type="dxa"/>
           </w:tcPr>
           <w:p>
             <w:pPr>
@@ -210,7 +206,6 @@
                 <w:lang w:val="es-MX"/>
               </w:rPr>
             </w:pPr>
-            <w:proofErr w:type="spellStart"/>
             <w:r>
               <w:rPr>
                 <w:rFonts w:ascii="Arial" w:hAnsi="Arial" w:cs="Arial"/>
@@ -219,7 +214,6 @@
               </w:rPr>
               <w:t>FRM_Registro</w:t>
             </w:r>
-            <w:proofErr w:type="spellEnd"/>
           </w:p>
         </w:tc>
         <w:tc>
@@ -236,47 +230,23 @@
                 <w:lang w:val="es-MX"/>
               </w:rPr>
             </w:pPr>
-            <w:proofErr w:type="spellStart"/>
-            <w:r>
+            <w:bookmarkStart w:id="0" w:name="_GoBack"/>
+            <w:bookmarkEnd w:id="0"/>
+          </w:p>
+        </w:tc>
+        <w:tc>
+          <w:tcPr>
+            <w:tcW w:w="1619" w:type="dxa"/>
+          </w:tcPr>
+          <w:p>
+            <w:pPr>
+              <w:spacing w:line="256" w:lineRule="auto"/>
               <w:rPr>
                 <w:rFonts w:ascii="Arial" w:hAnsi="Arial" w:cs="Arial"/>
                 <w:sz w:val="18"/>
                 <w:lang w:val="es-MX"/>
               </w:rPr>
-              <w:t>Program</w:t>
-            </w:r>
-            <w:proofErr w:type="spellEnd"/>
-            <w:r>
-              <w:rPr>
-                <w:rFonts w:ascii="Arial" w:hAnsi="Arial" w:cs="Arial"/>
-                <w:sz w:val="18"/>
-                <w:lang w:val="es-MX"/>
-              </w:rPr>
-              <w:t xml:space="preserve"> #</w:t>
-            </w:r>
-          </w:p>
-        </w:tc>
-        <w:tc>
-          <w:tcPr>
-            <w:tcW w:w="1620" w:type="dxa"/>
-          </w:tcPr>
-          <w:p>
-            <w:pPr>
-              <w:spacing w:line="256" w:lineRule="auto"/>
-              <w:rPr>
-                <w:rFonts w:ascii="Arial" w:hAnsi="Arial" w:cs="Arial"/>
-                <w:sz w:val="18"/>
-                <w:lang w:val="es-MX"/>
-              </w:rPr>
-            </w:pPr>
-            <w:r>
-              <w:rPr>
-                <w:rFonts w:ascii="Arial" w:hAnsi="Arial" w:cs="Arial"/>
-                <w:sz w:val="18"/>
-                <w:lang w:val="es-MX"/>
-              </w:rPr>
-              <w:t>3</w:t>
-            </w:r>
+            </w:pPr>
           </w:p>
         </w:tc>
       </w:tr>
@@ -286,7 +256,7 @@
         </w:trPr>
         <w:tc>
           <w:tcPr>
-            <w:tcW w:w="1008" w:type="dxa"/>
+            <w:tcW w:w="1384" w:type="dxa"/>
             <w:hideMark/>
           </w:tcPr>
           <w:p>
@@ -298,19 +268,11 @@
                 <w:lang w:val="es-MX"/>
               </w:rPr>
             </w:pPr>
-            <w:r>
-              <w:rPr>
-                <w:rFonts w:ascii="Arial" w:hAnsi="Arial" w:cs="Arial"/>
-                <w:sz w:val="18"/>
-                <w:lang w:val="es-MX"/>
-              </w:rPr>
-              <w:t>Instructor</w:t>
-            </w:r>
-          </w:p>
-        </w:tc>
-        <w:tc>
-          <w:tcPr>
-            <w:tcW w:w="5184" w:type="dxa"/>
+          </w:p>
+        </w:tc>
+        <w:tc>
+          <w:tcPr>
+            <w:tcW w:w="4806" w:type="dxa"/>
             <w:tcBorders>
               <w:top w:val="single" w:sz="6" w:space="0" w:color="auto"/>
               <w:left w:val="nil"/>
@@ -327,14 +289,6 @@
                 <w:lang w:val="es-MX"/>
               </w:rPr>
             </w:pPr>
-            <w:r>
-              <w:rPr>
-                <w:rFonts w:ascii="Arial" w:hAnsi="Arial" w:cs="Arial"/>
-                <w:sz w:val="18"/>
-                <w:lang w:val="es-MX"/>
-              </w:rPr>
-              <w:t>SGMI</w:t>
-            </w:r>
           </w:p>
         </w:tc>
         <w:tc>
@@ -351,7 +305,6 @@
                 <w:lang w:val="es-MX"/>
               </w:rPr>
             </w:pPr>
-            <w:proofErr w:type="spellStart"/>
             <w:r>
               <w:rPr>
                 <w:rFonts w:ascii="Arial" w:hAnsi="Arial" w:cs="Arial"/>
@@ -360,12 +313,11 @@
               </w:rPr>
               <w:t>Language</w:t>
             </w:r>
-            <w:proofErr w:type="spellEnd"/>
-          </w:p>
-        </w:tc>
-        <w:tc>
-          <w:tcPr>
-            <w:tcW w:w="1620" w:type="dxa"/>
+          </w:p>
+        </w:tc>
+        <w:tc>
+          <w:tcPr>
+            <w:tcW w:w="1619" w:type="dxa"/>
             <w:tcBorders>
               <w:top w:val="single" w:sz="6" w:space="0" w:color="auto"/>
               <w:left w:val="nil"/>
@@ -459,21 +411,12 @@
                 <w:rFonts w:ascii="Arial" w:hAnsi="Arial" w:cs="Arial"/>
               </w:rPr>
             </w:pPr>
-            <w:proofErr w:type="spellStart"/>
             <w:r>
               <w:rPr>
                 <w:sz w:val="20"/>
                 <w:szCs w:val="20"/>
               </w:rPr>
-              <w:t>Funtionnal</w:t>
-            </w:r>
-            <w:proofErr w:type="spellEnd"/>
-            <w:r>
-              <w:rPr>
-                <w:sz w:val="20"/>
-                <w:szCs w:val="20"/>
-              </w:rPr>
-              <w:t xml:space="preserve"> Specification</w:t>
+              <w:t>Funtionnal Specification</w:t>
             </w:r>
           </w:p>
         </w:tc>
@@ -1164,53 +1107,17 @@
               </w:rPr>
               <w:t xml:space="preserve">            </w:t>
             </w:r>
-            <w:proofErr w:type="spellStart"/>
-            <w:r>
-              <w:rPr>
-                <w:lang w:val="es-MX"/>
-              </w:rPr>
-              <w:t>BD_Usuario</w:t>
-            </w:r>
-            <w:proofErr w:type="spellEnd"/>
-            <w:r>
-              <w:rPr>
-                <w:lang w:val="es-MX"/>
-              </w:rPr>
-              <w:t xml:space="preserve"> </w:t>
-            </w:r>
-            <w:proofErr w:type="spellStart"/>
-            <w:r>
-              <w:rPr>
-                <w:lang w:val="es-MX"/>
-              </w:rPr>
-              <w:t>mBD</w:t>
-            </w:r>
-            <w:proofErr w:type="spellEnd"/>
-            <w:r>
-              <w:rPr>
-                <w:lang w:val="es-MX"/>
-              </w:rPr>
-              <w:t xml:space="preserve"> = instancia</w:t>
-            </w:r>
-            <w:r>
-              <w:rPr>
-                <w:lang w:val="es-MX"/>
-              </w:rPr>
-              <w:t xml:space="preserve"> </w:t>
-            </w:r>
-            <w:proofErr w:type="spellStart"/>
-            <w:r>
-              <w:rPr>
-                <w:lang w:val="es-MX"/>
-              </w:rPr>
-              <w:t>BD_Usuario</w:t>
-            </w:r>
-            <w:proofErr w:type="spellEnd"/>
-            <w:r>
-              <w:rPr>
-                <w:lang w:val="es-MX"/>
-              </w:rPr>
-              <w:t>();</w:t>
+            <w:r>
+              <w:rPr>
+                <w:lang w:val="es-MX"/>
+              </w:rPr>
+              <w:t>BD_Usuario mBD = instancia</w:t>
+            </w:r>
+            <w:r>
+              <w:rPr>
+                <w:lang w:val="es-MX"/>
+              </w:rPr>
+              <w:t xml:space="preserve"> BD_Usuario();</w:t>
             </w:r>
           </w:p>
           <w:p>
@@ -1229,21 +1136,7 @@
               <w:rPr>
                 <w:lang w:val="es-MX"/>
               </w:rPr>
-              <w:t xml:space="preserve">          Usuario </w:t>
-            </w:r>
-            <w:proofErr w:type="spellStart"/>
-            <w:r>
-              <w:rPr>
-                <w:lang w:val="es-MX"/>
-              </w:rPr>
-              <w:t>mUsuario</w:t>
-            </w:r>
-            <w:proofErr w:type="spellEnd"/>
-            <w:r>
-              <w:rPr>
-                <w:lang w:val="es-MX"/>
-              </w:rPr>
-              <w:t xml:space="preserve"> = instancia</w:t>
+              <w:t xml:space="preserve">          Usuario mUsuario = instancia</w:t>
             </w:r>
             <w:r>
               <w:rPr>
@@ -1262,89 +1155,28 @@
               <w:rPr>
                 <w:lang w:val="es-MX"/>
               </w:rPr>
+              <w:t xml:space="preserve">            SC_Escritura sc = instancia SC_Escritura();</w:t>
+            </w:r>
+          </w:p>
+          <w:p>
+            <w:pPr>
+              <w:rPr>
+                <w:lang w:val="es-MX"/>
+              </w:rPr>
+            </w:pPr>
+          </w:p>
+          <w:p>
+            <w:r>
+              <w:rPr>
+                <w:lang w:val="es-MX"/>
+              </w:rPr>
               <w:t xml:space="preserve">            </w:t>
             </w:r>
-            <w:proofErr w:type="spellStart"/>
-            <w:r>
-              <w:rPr>
-                <w:lang w:val="es-MX"/>
-              </w:rPr>
-              <w:t>SC_Escritura</w:t>
-            </w:r>
-            <w:proofErr w:type="spellEnd"/>
-            <w:r>
-              <w:rPr>
-                <w:lang w:val="es-MX"/>
-              </w:rPr>
-              <w:t xml:space="preserve"> </w:t>
-            </w:r>
-            <w:proofErr w:type="spellStart"/>
-            <w:r>
-              <w:rPr>
-                <w:lang w:val="es-MX"/>
-              </w:rPr>
-              <w:t>sc</w:t>
-            </w:r>
-            <w:proofErr w:type="spellEnd"/>
-            <w:r>
-              <w:rPr>
-                <w:lang w:val="es-MX"/>
-              </w:rPr>
-              <w:t xml:space="preserve"> = instancia</w:t>
-            </w:r>
-            <w:r>
-              <w:rPr>
-                <w:lang w:val="es-MX"/>
-              </w:rPr>
-              <w:t xml:space="preserve"> </w:t>
-            </w:r>
-            <w:proofErr w:type="spellStart"/>
-            <w:r>
-              <w:rPr>
-                <w:lang w:val="es-MX"/>
-              </w:rPr>
-              <w:t>SC_Escritura</w:t>
-            </w:r>
-            <w:proofErr w:type="spellEnd"/>
-            <w:r>
-              <w:rPr>
-                <w:lang w:val="es-MX"/>
-              </w:rPr>
-              <w:t>();</w:t>
-            </w:r>
-          </w:p>
-          <w:p>
-            <w:pPr>
-              <w:rPr>
-                <w:lang w:val="es-MX"/>
-              </w:rPr>
-            </w:pPr>
-          </w:p>
-          <w:p>
-            <w:r>
-              <w:rPr>
-                <w:lang w:val="es-MX"/>
-              </w:rPr>
-              <w:t xml:space="preserve">            </w:t>
-            </w:r>
-            <w:r>
-              <w:t xml:space="preserve">String </w:t>
-            </w:r>
-            <w:proofErr w:type="spellStart"/>
-            <w:r>
-              <w:t>Nombre_Usuario</w:t>
-            </w:r>
-            <w:proofErr w:type="spellEnd"/>
-            <w:r>
-              <w:t xml:space="preserve"> = </w:t>
-            </w:r>
-            <w:proofErr w:type="spellStart"/>
-            <w:r>
-              <w:t>extraertextodecajadetexto</w:t>
-            </w:r>
-            <w:proofErr w:type="spellEnd"/>
-            <w:r>
-              <w:t>();</w:t>
+            <w:r>
+              <w:t xml:space="preserve">String Nombre_Usuario = </w:t>
+            </w:r>
+            <w:r>
+              <w:t>extraertextodecajadetexto();</w:t>
             </w:r>
           </w:p>
           <w:p>
@@ -1352,28 +1184,15 @@
               <w:t xml:space="preserve">            String Password =</w:t>
             </w:r>
             <w:r>
-              <w:t xml:space="preserve"> </w:t>
-            </w:r>
-            <w:proofErr w:type="spellStart"/>
-            <w:r>
-              <w:t>extraertextodecajadetexto</w:t>
-            </w:r>
-            <w:proofErr w:type="spellEnd"/>
-            <w:r>
-              <w:t>();</w:t>
+              <w:t xml:space="preserve"> extraertextodecajadetexto();</w:t>
             </w:r>
           </w:p>
           <w:p>
             <w:r>
               <w:t xml:space="preserve">            String Carrera = </w:t>
             </w:r>
-            <w:proofErr w:type="spellStart"/>
-            <w:r>
-              <w:t>extraertextodecombobox</w:t>
-            </w:r>
-            <w:proofErr w:type="spellEnd"/>
-            <w:r>
-              <w:t>();</w:t>
+            <w:r>
+              <w:t>extraertextodecombobox();</w:t>
             </w:r>
           </w:p>
           <w:p>
@@ -1381,21 +1200,8 @@
               <w:t xml:space="preserve">            if </w:t>
             </w:r>
             <w:r>
-              <w:t>((!</w:t>
-            </w:r>
-            <w:proofErr w:type="spellStart"/>
-            <w:r>
-              <w:t>Nombre_Usuario.equals</w:t>
-            </w:r>
-            <w:proofErr w:type="spellEnd"/>
-            <w:r>
-              <w:t>(""))</w:t>
-            </w:r>
-            <w:proofErr w:type="spellStart"/>
-            <w:r>
-              <w:t>comparacion</w:t>
-            </w:r>
-            <w:proofErr w:type="spellEnd"/>
+              <w:t>((!Nombre_Usuario.equals(""))comparacion</w:t>
+            </w:r>
             <w:r>
               <w:t xml:space="preserve"> (!Password.equals(""))) {</w:t>
             </w:r>
@@ -1411,17 +1217,8 @@
               <w:rPr>
                 <w:lang w:val="es-MX"/>
               </w:rPr>
-              <w:t xml:space="preserve">                </w:t>
-            </w:r>
-            <w:bookmarkStart w:id="0" w:name="_GoBack"/>
-            <w:bookmarkEnd w:id="0"/>
-            <w:r>
-              <w:rPr>
-                <w:lang w:val="es-MX"/>
-              </w:rPr>
-              <w:t xml:space="preserve"> </w:t>
-            </w:r>
-            <w:proofErr w:type="spellStart"/>
+              <w:t xml:space="preserve">                 </w:t>
+            </w:r>
             <w:r>
               <w:rPr>
                 <w:lang w:val="es-MX"/>
@@ -1432,28 +1229,7 @@
               <w:rPr>
                 <w:lang w:val="es-MX"/>
               </w:rPr>
-              <w:t>Nombre_Usuario</w:t>
-            </w:r>
-            <w:proofErr w:type="spellEnd"/>
-            <w:r>
-              <w:rPr>
-                <w:lang w:val="es-MX"/>
-              </w:rPr>
-              <w:t>(</w:t>
-            </w:r>
-            <w:proofErr w:type="spellStart"/>
-            <w:r>
-              <w:rPr>
-                <w:lang w:val="es-MX"/>
-              </w:rPr>
-              <w:t>Nombre_Usuario</w:t>
-            </w:r>
-            <w:proofErr w:type="spellEnd"/>
-            <w:r>
-              <w:rPr>
-                <w:lang w:val="es-MX"/>
-              </w:rPr>
-              <w:t>);</w:t>
+              <w:t>Nombre_Usuario(Nombre_Usuario);</w:t>
             </w:r>
           </w:p>
           <w:p>
@@ -1467,41 +1243,83 @@
                 <w:lang w:val="es-MX"/>
               </w:rPr>
               <w:lastRenderedPageBreak/>
+              <w:t xml:space="preserve">                    mUsuario.añadir</w:t>
+            </w:r>
+            <w:r>
+              <w:rPr>
+                <w:lang w:val="es-MX"/>
+              </w:rPr>
+              <w:t>Contraseña(Password);</w:t>
+            </w:r>
+          </w:p>
+          <w:p>
+            <w:pPr>
+              <w:rPr>
+                <w:lang w:val="es-MX"/>
+              </w:rPr>
+            </w:pPr>
+            <w:r>
+              <w:rPr>
+                <w:lang w:val="es-MX"/>
+              </w:rPr>
+              <w:t xml:space="preserve">                    mUsuario.añadir</w:t>
+            </w:r>
+            <w:r>
+              <w:rPr>
+                <w:lang w:val="es-MX"/>
+              </w:rPr>
+              <w:t>Carrera(Carrera);</w:t>
+            </w:r>
+          </w:p>
+          <w:p>
+            <w:pPr>
+              <w:rPr>
+                <w:lang w:val="es-MX"/>
+              </w:rPr>
+            </w:pPr>
+            <w:r>
+              <w:rPr>
+                <w:lang w:val="es-MX"/>
+              </w:rPr>
+              <w:t xml:space="preserve">                    mUsuario.añadir</w:t>
+            </w:r>
+            <w:r>
+              <w:rPr>
+                <w:lang w:val="es-MX"/>
+              </w:rPr>
+              <w:t>NomCola(Nombre_Usuario);</w:t>
+            </w:r>
+          </w:p>
+          <w:p>
+            <w:pPr>
+              <w:rPr>
+                <w:lang w:val="es-MX"/>
+              </w:rPr>
+            </w:pPr>
+          </w:p>
+          <w:p>
+            <w:pPr>
+              <w:rPr>
+                <w:lang w:val="es-MX"/>
+              </w:rPr>
+            </w:pPr>
+            <w:r>
+              <w:rPr>
+                <w:lang w:val="es-MX"/>
+              </w:rPr>
               <w:t xml:space="preserve">                    </w:t>
             </w:r>
-            <w:proofErr w:type="spellStart"/>
-            <w:r>
-              <w:rPr>
-                <w:lang w:val="es-MX"/>
-              </w:rPr>
-              <w:t>mUsuario.añadir</w:t>
-            </w:r>
-            <w:r>
-              <w:rPr>
-                <w:lang w:val="es-MX"/>
-              </w:rPr>
-              <w:t>Contraseña</w:t>
-            </w:r>
-            <w:proofErr w:type="spellEnd"/>
-            <w:r>
-              <w:rPr>
-                <w:lang w:val="es-MX"/>
-              </w:rPr>
-              <w:t>(</w:t>
-            </w:r>
-            <w:proofErr w:type="spellStart"/>
-            <w:r>
-              <w:rPr>
-                <w:lang w:val="es-MX"/>
-              </w:rPr>
-              <w:t>Password</w:t>
-            </w:r>
-            <w:proofErr w:type="spellEnd"/>
-            <w:r>
-              <w:rPr>
-                <w:lang w:val="es-MX"/>
-              </w:rPr>
-              <w:t>);</w:t>
+            <w:r>
+              <w:rPr>
+                <w:lang w:val="es-MX"/>
+              </w:rPr>
+              <w:t>Mandallamarmetodo</w:t>
+            </w:r>
+            <w:r>
+              <w:rPr>
+                <w:lang w:val="es-MX"/>
+              </w:rPr>
+              <w:t>mBD.GetConnection();</w:t>
             </w:r>
           </w:p>
           <w:p>
@@ -1516,221 +1334,37 @@
               </w:rPr>
               <w:t xml:space="preserve">                    </w:t>
             </w:r>
-            <w:proofErr w:type="spellStart"/>
-            <w:r>
-              <w:rPr>
-                <w:lang w:val="es-MX"/>
-              </w:rPr>
-              <w:t>mUsuario.añadir</w:t>
-            </w:r>
-            <w:r>
-              <w:rPr>
-                <w:lang w:val="es-MX"/>
-              </w:rPr>
-              <w:t>Carrera</w:t>
-            </w:r>
-            <w:proofErr w:type="spellEnd"/>
-            <w:r>
-              <w:rPr>
-                <w:lang w:val="es-MX"/>
-              </w:rPr>
-              <w:t>(Carrera);</w:t>
-            </w:r>
-          </w:p>
-          <w:p>
-            <w:pPr>
-              <w:rPr>
-                <w:lang w:val="es-MX"/>
-              </w:rPr>
-            </w:pPr>
-            <w:r>
-              <w:rPr>
-                <w:lang w:val="es-MX"/>
-              </w:rPr>
-              <w:t xml:space="preserve">                    </w:t>
-            </w:r>
-            <w:proofErr w:type="spellStart"/>
-            <w:r>
-              <w:rPr>
-                <w:lang w:val="es-MX"/>
-              </w:rPr>
-              <w:t>mUsuario.añadir</w:t>
-            </w:r>
-            <w:r>
-              <w:rPr>
-                <w:lang w:val="es-MX"/>
-              </w:rPr>
-              <w:t>NomCola</w:t>
-            </w:r>
-            <w:proofErr w:type="spellEnd"/>
-            <w:r>
-              <w:rPr>
-                <w:lang w:val="es-MX"/>
-              </w:rPr>
-              <w:t>(</w:t>
-            </w:r>
-            <w:proofErr w:type="spellStart"/>
-            <w:r>
-              <w:rPr>
-                <w:lang w:val="es-MX"/>
-              </w:rPr>
-              <w:t>Nombre_Usuario</w:t>
-            </w:r>
-            <w:proofErr w:type="spellEnd"/>
-            <w:r>
-              <w:rPr>
-                <w:lang w:val="es-MX"/>
-              </w:rPr>
-              <w:t>);</w:t>
-            </w:r>
-          </w:p>
-          <w:p>
-            <w:pPr>
-              <w:rPr>
-                <w:lang w:val="es-MX"/>
-              </w:rPr>
-            </w:pPr>
-          </w:p>
-          <w:p>
-            <w:pPr>
-              <w:rPr>
-                <w:lang w:val="es-MX"/>
-              </w:rPr>
-            </w:pPr>
-            <w:r>
-              <w:rPr>
-                <w:lang w:val="es-MX"/>
-              </w:rPr>
-              <w:t xml:space="preserve">                    </w:t>
-            </w:r>
-            <w:proofErr w:type="spellStart"/>
-            <w:r>
-              <w:rPr>
-                <w:lang w:val="es-MX"/>
-              </w:rPr>
-              <w:t>Mandallamarmetodo</w:t>
-            </w:r>
-            <w:r>
-              <w:rPr>
-                <w:lang w:val="es-MX"/>
-              </w:rPr>
-              <w:t>mBD.GetConnection</w:t>
-            </w:r>
-            <w:proofErr w:type="spellEnd"/>
-            <w:r>
-              <w:rPr>
-                <w:lang w:val="es-MX"/>
-              </w:rPr>
-              <w:t>();</w:t>
-            </w:r>
-          </w:p>
-          <w:p>
-            <w:pPr>
-              <w:rPr>
-                <w:lang w:val="es-MX"/>
-              </w:rPr>
-            </w:pPr>
-            <w:r>
-              <w:rPr>
-                <w:lang w:val="es-MX"/>
-              </w:rPr>
-              <w:t xml:space="preserve">                    </w:t>
-            </w:r>
-          </w:p>
-          <w:p>
-            <w:pPr>
-              <w:rPr>
-                <w:lang w:val="es-MX"/>
-              </w:rPr>
-            </w:pPr>
-            <w:r>
-              <w:rPr>
-                <w:lang w:val="es-MX"/>
-              </w:rPr>
-              <w:t xml:space="preserve">                    </w:t>
-            </w:r>
-            <w:proofErr w:type="spellStart"/>
-            <w:r>
-              <w:rPr>
-                <w:lang w:val="es-MX"/>
-              </w:rPr>
-              <w:t>if</w:t>
-            </w:r>
-            <w:proofErr w:type="spellEnd"/>
-            <w:r>
-              <w:rPr>
-                <w:lang w:val="es-MX"/>
-              </w:rPr>
-              <w:t xml:space="preserve"> (</w:t>
-            </w:r>
-            <w:proofErr w:type="spellStart"/>
-            <w:r>
-              <w:rPr>
-                <w:lang w:val="es-MX"/>
-              </w:rPr>
-              <w:t>MandallamarmetodomBD.Registrar</w:t>
-            </w:r>
-            <w:proofErr w:type="spellEnd"/>
-            <w:r>
-              <w:rPr>
-                <w:lang w:val="es-MX"/>
-              </w:rPr>
-              <w:t>(</w:t>
-            </w:r>
-            <w:proofErr w:type="spellStart"/>
-            <w:r>
-              <w:rPr>
-                <w:lang w:val="es-MX"/>
-              </w:rPr>
-              <w:t>mUsuario</w:t>
-            </w:r>
-            <w:proofErr w:type="spellEnd"/>
-            <w:r>
-              <w:rPr>
-                <w:lang w:val="es-MX"/>
-              </w:rPr>
-              <w:t xml:space="preserve">)) </w:t>
-            </w:r>
-          </w:p>
-          <w:p>
-            <w:pPr>
-              <w:rPr>
-                <w:lang w:val="es-MX"/>
-              </w:rPr>
-            </w:pPr>
-            <w:r>
-              <w:rPr>
-                <w:lang w:val="es-MX"/>
-              </w:rPr>
-              <w:t xml:space="preserve">                        </w:t>
-            </w:r>
-            <w:proofErr w:type="spellStart"/>
-            <w:r>
-              <w:rPr>
-                <w:lang w:val="es-MX"/>
-              </w:rPr>
-              <w:t>sc.CrearCola</w:t>
-            </w:r>
-            <w:proofErr w:type="spellEnd"/>
-            <w:r>
-              <w:rPr>
-                <w:lang w:val="es-MX"/>
-              </w:rPr>
-              <w:t>(</w:t>
-            </w:r>
-            <w:proofErr w:type="spellStart"/>
-            <w:r>
-              <w:rPr>
-                <w:lang w:val="es-MX"/>
-              </w:rPr>
-              <w:t>Nombre_Usuario</w:t>
-            </w:r>
-            <w:proofErr w:type="spellEnd"/>
-            <w:r>
-              <w:rPr>
-                <w:lang w:val="es-MX"/>
-              </w:rPr>
-              <w:t>);</w:t>
+          </w:p>
+          <w:p>
+            <w:pPr>
+              <w:rPr>
+                <w:lang w:val="es-MX"/>
+              </w:rPr>
+            </w:pPr>
+            <w:r>
+              <w:rPr>
+                <w:lang w:val="es-MX"/>
+              </w:rPr>
+              <w:t xml:space="preserve">                    if (</w:t>
+            </w:r>
+            <w:r>
+              <w:rPr>
+                <w:lang w:val="es-MX"/>
+              </w:rPr>
+              <w:t xml:space="preserve">MandallamarmetodomBD.Registrar(mUsuario)) </w:t>
+            </w:r>
+          </w:p>
+          <w:p>
+            <w:pPr>
+              <w:rPr>
+                <w:lang w:val="es-MX"/>
+              </w:rPr>
+            </w:pPr>
+            <w:r>
+              <w:rPr>
+                <w:lang w:val="es-MX"/>
+              </w:rPr>
+              <w:t xml:space="preserve">                        sc.CrearCola(Nombre_Usuario);</w:t>
             </w:r>
           </w:p>
           <w:p>
@@ -3430,7 +3064,7 @@
   <a:extraClrSchemeLst/>
   <a:extLst>
     <a:ext uri="{05A4C25C-085E-4340-85A3-A5531E510DB2}">
-      <thm15:themeFamily xmlns="" xmlns:thm15="http://schemas.microsoft.com/office/thememl/2012/main" name="Office Theme" id="{62F939B6-93AF-4DB8-9C6B-D6C7DFDC589F}" vid="{4A3C46E8-61CC-4603-A589-7422A47A8E4A}"/>
+      <thm15:themeFamily xmlns:thm15="http://schemas.microsoft.com/office/thememl/2012/main" xmlns="" name="Office Theme" id="{62F939B6-93AF-4DB8-9C6B-D6C7DFDC589F}" vid="{4A3C46E8-61CC-4603-A589-7422A47A8E4A}"/>
     </a:ext>
   </a:extLst>
 </a:theme>
@@ -3441,7 +3075,7 @@
 </file>
 
 <file path=customXml/itemProps1.xml><?xml version="1.0" encoding="utf-8"?>
-<ds:datastoreItem xmlns:ds="http://schemas.openxmlformats.org/officeDocument/2006/customXml" ds:itemID="{63F2F949-A1F9-4D40-842E-4DF725B3FB4E}">
+<ds:datastoreItem xmlns:ds="http://schemas.openxmlformats.org/officeDocument/2006/customXml" ds:itemID="{AC4974B0-25D8-46DD-88F9-5DE67248A2C0}">
   <ds:schemaRefs>
     <ds:schemaRef ds:uri="http://schemas.openxmlformats.org/officeDocument/2006/bibliography"/>
   </ds:schemaRefs>
